--- a/Sonstig/Abgabe 2/Projektbericht.docx
+++ b/Sonstig/Abgabe 2/Projektbericht.docx
@@ -51,23 +51,177 @@
     <w:p/>
     <w:p>
       <w:r>
-        <w:t>Philipp</w:t>
-      </w:r>
-    </w:p>
-    <w:p/>
-    <w:p>
-      <w:r>
         <w:t>Beschreibung der Funktionalität (z. B. "Was haben Sie erstellt? Funktionalität Ihrer App?")</w:t>
       </w:r>
     </w:p>
     <w:p>
       <w:r>
+        <w:t>Registrierung und Login: Der Benutzer kann sich registrieren und ein Konto erstellen oder sich mit einem bestehenden Konto anmelden.</w:t>
+      </w:r>
+    </w:p>
+    <w:p/>
+    <w:p>
+      <w:r>
+        <w:t xml:space="preserve">Fortbewegungsmittel: Der Benutzer kann </w:t>
+      </w:r>
+      <w:r>
+        <w:t>durch Buttons</w:t>
+      </w:r>
+      <w:r>
+        <w:t xml:space="preserve"> von Fortbewegungsmitteln auswählen, wie er sich fortbewegt hat, einschließlich Auto, Fahrrad, Flugzeug usw.</w:t>
+      </w:r>
+      <w:r>
+        <w:t xml:space="preserve"> </w:t>
+      </w:r>
+    </w:p>
+    <w:p/>
+    <w:p>
+      <w:r>
+        <w:t xml:space="preserve">Eingabe der Fortbewegungsdauer: Der Benutzer kann die Dauer der Fortbewegung eingeben, indem er einen </w:t>
+      </w:r>
+      <w:proofErr w:type="spellStart"/>
+      <w:r>
+        <w:t>Radknopf</w:t>
+      </w:r>
+      <w:proofErr w:type="spellEnd"/>
+      <w:r>
+        <w:t xml:space="preserve"> dreht, um die ungefähre Dauer in Minuten-Schritten nach oben oder unten einzustellen.</w:t>
+      </w:r>
+    </w:p>
+    <w:p/>
+    <w:p>
+      <w:r>
+        <w:t>CO2-Berechnung: Die App berechnet automatisch den CO2-Ausstoß basierend auf der gewählten Fortbewegungsmethode und der eingegebenen Dauer</w:t>
+      </w:r>
+    </w:p>
+    <w:p/>
+    <w:p>
+      <w:proofErr w:type="spellStart"/>
+      <w:r>
+        <w:t>Wochentagsübersicht</w:t>
+      </w:r>
+      <w:proofErr w:type="spellEnd"/>
+      <w:r>
+        <w:t>:</w:t>
+      </w:r>
+    </w:p>
+    <w:p>
+      <w:r>
+        <w:t xml:space="preserve">Zeigt den Co2 Ausstoß </w:t>
+      </w:r>
+      <w:r>
+        <w:t>tagesweise</w:t>
+      </w:r>
+      <w:r>
+        <w:t xml:space="preserve"> für die aktuelle Woche an</w:t>
+      </w:r>
+      <w:r>
+        <w:t xml:space="preserve">, </w:t>
+      </w:r>
+      <w:r>
+        <w:t>um ihm zu zeigen, ob er seinen CO2-Ausstoß verringert hat oder nicht.</w:t>
+      </w:r>
+    </w:p>
+    <w:p/>
+    <w:p>
+      <w:r>
+        <w:t>Wochenübersicht: Die App zeigt dem Benutzer eine Wochenübersicht seines CO2-Ausstoßes an und vergleicht diese mit der Vorwoche, um ihm zu zeigen, ob er seinen CO2-Ausstoß verringert hat oder nicht.</w:t>
+      </w:r>
+    </w:p>
+    <w:p/>
+    <w:p>
+      <w:r>
+        <w:t xml:space="preserve">Benachrichtigungen: Die App sendet dem Benutzer Benachrichtigungen, </w:t>
+      </w:r>
+      <w:r>
+        <w:t xml:space="preserve">wenn er sich 30 </w:t>
+      </w:r>
+      <w:r>
+        <w:t>Minuten</w:t>
+      </w:r>
+      <w:r>
+        <w:t xml:space="preserve"> </w:t>
+      </w:r>
+      <w:r>
+        <w:t>fortbewegt</w:t>
+      </w:r>
+      <w:r>
+        <w:t xml:space="preserve"> hat, </w:t>
+      </w:r>
+      <w:r>
+        <w:t>um ihn daran zu erinnern, seine Fortbewegungen einzugeben und um ihm eine Wochenstatistik zu senden.</w:t>
+      </w:r>
+      <w:r>
+        <w:t xml:space="preserve"> [</w:t>
+      </w:r>
+      <w:proofErr w:type="spellStart"/>
+      <w:r>
+        <w:t>app</w:t>
+      </w:r>
+      <w:proofErr w:type="spellEnd"/>
+      <w:r>
+        <w:t xml:space="preserve"> offen oder im Hintergrund]</w:t>
+      </w:r>
+    </w:p>
+    <w:p/>
+    <w:p/>
+    <w:p>
+      <w:r>
+        <w:t>Dokumentation des Systems (z. B. "Welche Komponenten? Architektur? Datenmodell?")</w:t>
+      </w:r>
+    </w:p>
+    <w:p>
+      <w:r>
+        <w:t>(</w:t>
+      </w:r>
+      <w:proofErr w:type="spellStart"/>
+      <w:r>
+        <w:t>MainActivity</w:t>
+      </w:r>
+      <w:proofErr w:type="spellEnd"/>
+      <w:r>
+        <w:t>)</w:t>
+      </w:r>
+    </w:p>
+    <w:p>
+      <w:r>
+        <w:tab/>
+      </w:r>
+      <w:proofErr w:type="spellStart"/>
+      <w:r>
+        <w:t>MainView</w:t>
+      </w:r>
+      <w:proofErr w:type="spellEnd"/>
+    </w:p>
+    <w:p>
+      <w:r>
+        <w:tab/>
+      </w:r>
+      <w:proofErr w:type="spellStart"/>
+      <w:r>
+        <w:t>MotionDetection</w:t>
+      </w:r>
+      <w:proofErr w:type="spellEnd"/>
+    </w:p>
+    <w:p>
+      <w:r>
         <w:t>Datenbank Anbindungen</w:t>
       </w:r>
     </w:p>
     <w:p>
       <w:r>
         <w:tab/>
+      </w:r>
+      <w:proofErr w:type="spellStart"/>
+      <w:r>
+        <w:t>Firebase</w:t>
+      </w:r>
+      <w:proofErr w:type="spellEnd"/>
+    </w:p>
+    <w:p>
+      <w:r>
+        <w:lastRenderedPageBreak/>
+        <w:tab/>
         <w:t>Schreiben</w:t>
       </w:r>
     </w:p>
@@ -90,25 +244,177 @@
     </w:p>
     <w:p>
       <w:r>
+        <w:tab/>
+      </w:r>
+      <w:r>
+        <w:t xml:space="preserve">Running in </w:t>
+      </w:r>
+      <w:proofErr w:type="spellStart"/>
+      <w:r>
+        <w:t>background</w:t>
+      </w:r>
+      <w:proofErr w:type="spellEnd"/>
+    </w:p>
+    <w:p>
+      <w:r>
+        <w:tab/>
+        <w:t xml:space="preserve">Berechnung </w:t>
+      </w:r>
+      <w:proofErr w:type="spellStart"/>
+      <w:r>
+        <w:t>bewegung</w:t>
+      </w:r>
+      <w:proofErr w:type="spellEnd"/>
+    </w:p>
+    <w:p>
+      <w:proofErr w:type="spellStart"/>
+      <w:r>
         <w:t>Notification</w:t>
       </w:r>
-    </w:p>
-    <w:p/>
-    <w:p>
-      <w:r>
-        <w:t>Dokumentation des Systems (z. B. "Welche Komponenten? Architektur? Datenmodell?")</w:t>
-      </w:r>
-    </w:p>
-    <w:p>
+      <w:proofErr w:type="spellEnd"/>
+    </w:p>
+    <w:p>
+      <w:r>
+        <w:tab/>
+      </w:r>
+      <w:proofErr w:type="spellStart"/>
+      <w:r>
+        <w:t>Reminder</w:t>
+      </w:r>
+      <w:proofErr w:type="spellEnd"/>
+    </w:p>
+    <w:p>
+      <w:r>
+        <w:tab/>
+        <w:t xml:space="preserve">(Click open </w:t>
+      </w:r>
+      <w:proofErr w:type="spellStart"/>
+      <w:r>
+        <w:t>app</w:t>
+      </w:r>
+      <w:proofErr w:type="spellEnd"/>
+      <w:r>
+        <w:t xml:space="preserve"> </w:t>
+      </w:r>
+      <w:proofErr w:type="spellStart"/>
+      <w:r>
+        <w:t>main</w:t>
+      </w:r>
+      <w:proofErr w:type="spellEnd"/>
+      <w:r>
+        <w:t xml:space="preserve"> screen?)</w:t>
+      </w:r>
+    </w:p>
+    <w:p>
+      <w:r>
+        <w:tab/>
+        <w:t xml:space="preserve">Running in </w:t>
+      </w:r>
+      <w:proofErr w:type="spellStart"/>
+      <w:r>
+        <w:t>background</w:t>
+      </w:r>
+      <w:proofErr w:type="spellEnd"/>
+    </w:p>
+    <w:p>
+      <w:r>
+        <w:t>Views</w:t>
+      </w:r>
+    </w:p>
+    <w:p>
+      <w:r>
+        <w:tab/>
+        <w:t>Main</w:t>
+      </w:r>
+    </w:p>
+    <w:p>
+      <w:r>
+        <w:tab/>
+        <w:t>(Login)</w:t>
+      </w:r>
+    </w:p>
+    <w:p>
+      <w:r>
+        <w:tab/>
+      </w:r>
+      <w:proofErr w:type="spellStart"/>
+      <w:r>
+        <w:t>DayView</w:t>
+      </w:r>
+      <w:proofErr w:type="spellEnd"/>
+    </w:p>
+    <w:p>
+      <w:r>
+        <w:tab/>
+        <w:t xml:space="preserve">Transport </w:t>
+      </w:r>
+      <w:proofErr w:type="spellStart"/>
+      <w:r>
+        <w:t>duration</w:t>
+      </w:r>
+      <w:proofErr w:type="spellEnd"/>
+      <w:r>
+        <w:t xml:space="preserve"> </w:t>
+      </w:r>
+      <w:proofErr w:type="spellStart"/>
+      <w:r>
+        <w:t>calulation</w:t>
+      </w:r>
+      <w:proofErr w:type="spellEnd"/>
+      <w:r>
+        <w:t xml:space="preserve"> Views</w:t>
+      </w:r>
+    </w:p>
+    <w:p>
+      <w:r>
+        <w:tab/>
+      </w:r>
+      <w:proofErr w:type="spellStart"/>
+      <w:r>
+        <w:t>Overview</w:t>
+      </w:r>
+      <w:proofErr w:type="spellEnd"/>
+      <w:r>
+        <w:t xml:space="preserve"> Views</w:t>
+      </w:r>
+    </w:p>
+    <w:p>
+      <w:r>
+        <w:t>MVVM</w:t>
+      </w:r>
+    </w:p>
+    <w:p>
+      <w:r>
+        <w:tab/>
+      </w:r>
       <w:r>
         <w:t>Liste für Werte</w:t>
       </w:r>
-    </w:p>
+      <w:r>
+        <w:t xml:space="preserve"> / Model</w:t>
+      </w:r>
+    </w:p>
+    <w:p>
+      <w:r>
+        <w:tab/>
+        <w:t>Model Views</w:t>
+      </w:r>
+    </w:p>
+    <w:p>
+      <w:r>
+        <w:tab/>
+        <w:t>Views</w:t>
+      </w:r>
+    </w:p>
+    <w:p/>
+    <w:p/>
     <w:p>
       <w:r>
         <w:t>Diskussion besonderer Aspekte von Mobilität und mobiler Software</w:t>
       </w:r>
     </w:p>
+    <w:p/>
+    <w:p/>
     <w:p>
       <w:r>
         <w:t>Reflexion über den Entwicklungsprozess (z. B. "Feedback einholen? Gelernte Lektionen?")</w:t>
@@ -116,11 +422,16 @@
     </w:p>
     <w:p/>
     <w:p>
+      <w:proofErr w:type="gramStart"/>
       <w:r>
         <w:t xml:space="preserve">TODO </w:t>
       </w:r>
       <w:r>
-        <w:t>Sensorik mit geschlossener App</w:t>
+        <w:t>Sensorik</w:t>
+      </w:r>
+      <w:proofErr w:type="gramEnd"/>
+      <w:r>
+        <w:t xml:space="preserve"> mit geschlossener App</w:t>
       </w:r>
     </w:p>
     <w:sectPr>

--- a/Sonstig/Abgabe 2/Projektbericht.docx
+++ b/Sonstig/Abgabe 2/Projektbericht.docx
@@ -77,15 +77,7 @@
     <w:p/>
     <w:p>
       <w:r>
-        <w:t xml:space="preserve">Eingabe der Fortbewegungsdauer: Der Benutzer kann die Dauer der Fortbewegung eingeben, indem er einen </w:t>
-      </w:r>
-      <w:proofErr w:type="spellStart"/>
-      <w:r>
-        <w:t>Radknopf</w:t>
-      </w:r>
-      <w:proofErr w:type="spellEnd"/>
-      <w:r>
-        <w:t xml:space="preserve"> dreht, um die ungefähre Dauer in Minuten-Schritten nach oben oder unten einzustellen.</w:t>
+        <w:t>Eingabe der Fortbewegungsdauer: Der Benutzer kann die Dauer der Fortbewegung eingeben, indem er einen Radknopf dreht, um die ungefähre Dauer in Minuten-Schritten nach oben oder unten einzustellen.</w:t>
       </w:r>
     </w:p>
     <w:p/>
@@ -96,13 +88,8 @@
     </w:p>
     <w:p/>
     <w:p>
-      <w:proofErr w:type="spellStart"/>
-      <w:r>
-        <w:t>Wochentagsübersicht</w:t>
-      </w:r>
-      <w:proofErr w:type="spellEnd"/>
-      <w:r>
-        <w:t>:</w:t>
+      <w:r>
+        <w:t>Wochentagsübersicht:</w:t>
       </w:r>
     </w:p>
     <w:p>
@@ -116,10 +103,7 @@
         <w:t xml:space="preserve"> für die aktuelle Woche an</w:t>
       </w:r>
       <w:r>
-        <w:t xml:space="preserve">, </w:t>
-      </w:r>
-      <w:r>
-        <w:t>um ihm zu zeigen, ob er seinen CO2-Ausstoß verringert hat oder nicht.</w:t>
+        <w:t>, um ihm zu zeigen, ob er seinen CO2-Ausstoß verringert hat oder nicht.</w:t>
       </w:r>
     </w:p>
     <w:p/>
@@ -152,15 +136,7 @@
         <w:t>um ihn daran zu erinnern, seine Fortbewegungen einzugeben und um ihm eine Wochenstatistik zu senden.</w:t>
       </w:r>
       <w:r>
-        <w:t xml:space="preserve"> [</w:t>
-      </w:r>
-      <w:proofErr w:type="spellStart"/>
-      <w:r>
-        <w:t>app</w:t>
-      </w:r>
-      <w:proofErr w:type="spellEnd"/>
-      <w:r>
-        <w:t xml:space="preserve"> offen oder im Hintergrund]</w:t>
+        <w:t xml:space="preserve"> Diese Funktionalität wird auch zu Verfügung gestellt, wenn die App im Hintergrund läuft.</w:t>
       </w:r>
     </w:p>
     <w:p/>
@@ -172,66 +148,302 @@
     </w:p>
     <w:p>
       <w:r>
+        <w:t>(MainActivity)</w:t>
+      </w:r>
+    </w:p>
+    <w:p>
+      <w:r>
+        <w:tab/>
+        <w:t>MainView</w:t>
+      </w:r>
+    </w:p>
+    <w:p>
+      <w:r>
+        <w:tab/>
+      </w:r>
+      <w:r>
+        <w:t>MotionDetection</w:t>
+      </w:r>
+    </w:p>
+    <w:p>
+      <w:r>
+        <w:t>Views</w:t>
+      </w:r>
+    </w:p>
+    <w:p>
+      <w:r>
+        <w:tab/>
         <w:t>(</w:t>
       </w:r>
-      <w:proofErr w:type="spellStart"/>
-      <w:r>
-        <w:t>MainActivity</w:t>
-      </w:r>
-      <w:proofErr w:type="spellEnd"/>
+      <w:r>
+        <w:t>Material Design</w:t>
+      </w:r>
       <w:r>
         <w:t>)</w:t>
       </w:r>
     </w:p>
     <w:p>
       <w:r>
-        <w:tab/>
-      </w:r>
-      <w:proofErr w:type="spellStart"/>
-      <w:r>
-        <w:t>MainView</w:t>
-      </w:r>
-      <w:proofErr w:type="spellEnd"/>
-    </w:p>
-    <w:p>
-      <w:r>
-        <w:tab/>
-      </w:r>
-      <w:proofErr w:type="spellStart"/>
-      <w:r>
-        <w:t>MotionDetection</w:t>
-      </w:r>
-      <w:proofErr w:type="spellEnd"/>
-    </w:p>
-    <w:p>
-      <w:r>
-        <w:t>Datenbank Anbindungen</w:t>
-      </w:r>
-    </w:p>
-    <w:p>
-      <w:r>
-        <w:tab/>
-      </w:r>
-      <w:proofErr w:type="spellStart"/>
-      <w:r>
-        <w:t>Firebase</w:t>
-      </w:r>
-      <w:proofErr w:type="spellEnd"/>
-    </w:p>
-    <w:p>
-      <w:r>
         <w:lastRenderedPageBreak/>
         <w:tab/>
-        <w:t>Schreiben</w:t>
-      </w:r>
-    </w:p>
-    <w:p>
-      <w:r>
-        <w:tab/>
-        <w:t>Lesen</w:t>
-      </w:r>
-    </w:p>
-    <w:p>
+        <w:t>(</w:t>
+      </w:r>
+      <w:r>
+        <w:t>Different Pixel Densities</w:t>
+      </w:r>
+      <w:r>
+        <w:t>) an Bildschirmanpassen</w:t>
+      </w:r>
+    </w:p>
+    <w:p>
+      <w:r>
+        <w:tab/>
+        <w:t>(</w:t>
+      </w:r>
+      <w:r>
+        <w:t>Jetpack Compose</w:t>
+      </w:r>
+      <w:r>
+        <w:t>) paradigment Compose Vorlesung</w:t>
+      </w:r>
+    </w:p>
+    <w:p>
+      <w:r>
+        <w:tab/>
+      </w:r>
+      <w:r>
+        <w:t>Composables</w:t>
+      </w:r>
+    </w:p>
+    <w:p>
+      <w:r>
+        <w:tab/>
+        <w:t>(</w:t>
+      </w:r>
+      <w:r>
+        <w:t>CONTEXT AND INTENTS</w:t>
+      </w:r>
+      <w:r>
+        <w:t>)</w:t>
+      </w:r>
+    </w:p>
+    <w:p>
+      <w:r>
+        <w:tab/>
+        <w:t>Main</w:t>
+      </w:r>
+    </w:p>
+    <w:p>
+      <w:r>
+        <w:tab/>
+        <w:t>(Login)</w:t>
+      </w:r>
+    </w:p>
+    <w:p>
+      <w:r>
+        <w:tab/>
+        <w:t>DayView</w:t>
+      </w:r>
+    </w:p>
+    <w:p>
+      <w:r>
+        <w:tab/>
+        <w:t xml:space="preserve">Transport </w:t>
+      </w:r>
+      <w:r>
+        <w:t xml:space="preserve">duration </w:t>
+      </w:r>
+      <w:r>
+        <w:t>calulation Views</w:t>
+      </w:r>
+    </w:p>
+    <w:p>
+      <w:r>
+        <w:tab/>
+      </w:r>
+      <w:r>
+        <w:t>Overview Views</w:t>
+      </w:r>
+    </w:p>
+    <w:p>
+      <w:r>
+        <w:t>ViewModel</w:t>
+      </w:r>
+    </w:p>
+    <w:p>
+      <w:pPr>
+        <w:ind w:left="708" w:hanging="708"/>
+      </w:pPr>
+      <w:r>
+        <w:tab/>
+      </w:r>
+      <w:r>
+        <w:t>(LIFECYCLE)</w:t>
+      </w:r>
+    </w:p>
+    <w:p>
+      <w:pPr>
+        <w:ind w:left="708" w:hanging="708"/>
+      </w:pPr>
+      <w:r>
+        <w:tab/>
+        <w:t>(</w:t>
+      </w:r>
+      <w:r>
+        <w:t>Zygote</w:t>
+      </w:r>
+      <w:r>
+        <w:t>/ background Operations)</w:t>
+      </w:r>
+      <w:r>
+        <w:t xml:space="preserve"> / (threads)</w:t>
+      </w:r>
+    </w:p>
+    <w:p>
+      <w:pPr>
+        <w:ind w:left="708" w:hanging="708"/>
+      </w:pPr>
+      <w:r>
+        <w:tab/>
+      </w:r>
+      <w:r>
+        <w:t>Service Components</w:t>
+      </w:r>
+    </w:p>
+    <w:p>
+      <w:pPr>
+        <w:ind w:left="708" w:hanging="708"/>
+      </w:pPr>
+      <w:r>
+        <w:tab/>
+      </w:r>
+      <w:r>
+        <w:t>Coroutines</w:t>
+      </w:r>
+      <w:r>
+        <w:t xml:space="preserve"> / </w:t>
+      </w:r>
+      <w:r>
+        <w:t>ASYNCHRONISM</w:t>
+      </w:r>
+      <w:r>
+        <w:t xml:space="preserve"> / </w:t>
+      </w:r>
+      <w:r>
+        <w:t>Permission</w:t>
+      </w:r>
+      <w:r>
+        <w:t xml:space="preserve"> / notification / sensor</w:t>
+      </w:r>
+    </w:p>
+    <w:p>
+      <w:pPr>
+        <w:ind w:left="708" w:hanging="708"/>
+      </w:pPr>
+      <w:r>
+        <w:tab/>
+        <w:t>Database</w:t>
+      </w:r>
+    </w:p>
+    <w:p>
+      <w:pPr>
+        <w:ind w:left="708" w:hanging="708"/>
+      </w:pPr>
+      <w:r>
+        <w:tab/>
+      </w:r>
+      <w:r>
+        <w:t>C</w:t>
+      </w:r>
+      <w:r>
+        <w:t>ommunication</w:t>
+      </w:r>
+      <w:r>
+        <w:t xml:space="preserve"> (</w:t>
+      </w:r>
+      <w:r>
+        <w:t>Request-response</w:t>
+      </w:r>
+      <w:r>
+        <w:t xml:space="preserve"> / </w:t>
+      </w:r>
+      <w:r>
+        <w:t>Event-based architecture</w:t>
+      </w:r>
+      <w:r>
+        <w:t>)</w:t>
+      </w:r>
+      <w:r>
+        <w:t xml:space="preserve"> Vorlesung 26</w:t>
+      </w:r>
+    </w:p>
+    <w:p>
+      <w:pPr>
+        <w:ind w:left="708" w:hanging="708"/>
+      </w:pPr>
+      <w:r>
+        <w:tab/>
+        <w:t>MainViewModel</w:t>
+      </w:r>
+    </w:p>
+    <w:p>
+      <w:pPr>
+        <w:ind w:left="708" w:hanging="708"/>
+      </w:pPr>
+      <w:r>
+        <w:tab/>
+        <w:t>Firestore</w:t>
+      </w:r>
+    </w:p>
+    <w:p>
+      <w:pPr>
+        <w:ind w:left="708" w:hanging="708"/>
+      </w:pPr>
+      <w:r>
+        <w:tab/>
+      </w:r>
+      <w:r>
+        <w:tab/>
+        <w:t>Database Lesen</w:t>
+      </w:r>
+    </w:p>
+    <w:p>
+      <w:pPr>
+        <w:ind w:left="708" w:hanging="708"/>
+      </w:pPr>
+      <w:r>
+        <w:tab/>
+      </w:r>
+      <w:r>
+        <w:tab/>
+        <w:t>Database Schreiben</w:t>
+      </w:r>
+    </w:p>
+    <w:p>
+      <w:pPr>
+        <w:ind w:left="708" w:hanging="708"/>
+      </w:pPr>
+      <w:r>
+        <w:tab/>
+        <w:t>CO2 Calculation</w:t>
+      </w:r>
+    </w:p>
+    <w:p>
+      <w:pPr>
+        <w:ind w:left="708" w:hanging="708"/>
+      </w:pPr>
+      <w:r>
+        <w:tab/>
+        <w:t>MotionDetectionService</w:t>
+      </w:r>
+    </w:p>
+    <w:p>
+      <w:r>
+        <w:tab/>
+      </w:r>
+      <w:r>
+        <w:tab/>
+      </w:r>
       <w:r>
         <w:t>Sensorik</w:t>
       </w:r>
@@ -239,6 +451,14 @@
     <w:p>
       <w:r>
         <w:tab/>
+      </w:r>
+      <w:r>
+        <w:tab/>
+      </w:r>
+      <w:r>
+        <w:tab/>
+      </w:r>
+      <w:r>
         <w:t>Bewegung</w:t>
       </w:r>
     </w:p>
@@ -247,191 +467,177 @@
         <w:tab/>
       </w:r>
       <w:r>
-        <w:t xml:space="preserve">Running in </w:t>
-      </w:r>
-      <w:proofErr w:type="spellStart"/>
-      <w:r>
-        <w:t>background</w:t>
-      </w:r>
-      <w:proofErr w:type="spellEnd"/>
-    </w:p>
-    <w:p>
-      <w:r>
-        <w:tab/>
-        <w:t xml:space="preserve">Berechnung </w:t>
-      </w:r>
-      <w:proofErr w:type="spellStart"/>
-      <w:r>
-        <w:t>bewegung</w:t>
-      </w:r>
-      <w:proofErr w:type="spellEnd"/>
-    </w:p>
-    <w:p>
-      <w:proofErr w:type="spellStart"/>
+        <w:tab/>
+      </w:r>
+      <w:r>
+        <w:tab/>
+      </w:r>
+      <w:r>
+        <w:t>Running in background</w:t>
+      </w:r>
+    </w:p>
+    <w:p>
+      <w:r>
+        <w:tab/>
+      </w:r>
+      <w:r>
+        <w:tab/>
+      </w:r>
+      <w:r>
+        <w:tab/>
+      </w:r>
+      <w:r>
+        <w:t>Berechnung bewegung</w:t>
+      </w:r>
+    </w:p>
+    <w:p>
+      <w:pPr>
+        <w:ind w:left="708" w:hanging="708"/>
+      </w:pPr>
+      <w:r>
+        <w:tab/>
+        <w:t>MyForegroundService</w:t>
+      </w:r>
+    </w:p>
+    <w:p>
+      <w:pPr>
+        <w:ind w:left="708" w:hanging="708"/>
+      </w:pPr>
+      <w:r>
+        <w:tab/>
+        <w:t>NotificationHeper</w:t>
+      </w:r>
+    </w:p>
+    <w:p>
+      <w:r>
+        <w:tab/>
+      </w:r>
+      <w:r>
+        <w:tab/>
+      </w:r>
       <w:r>
         <w:t>Notification</w:t>
       </w:r>
-      <w:proofErr w:type="spellEnd"/>
-    </w:p>
-    <w:p>
-      <w:r>
-        <w:tab/>
-      </w:r>
-      <w:proofErr w:type="spellStart"/>
+    </w:p>
+    <w:p>
+      <w:r>
+        <w:tab/>
+      </w:r>
+      <w:r>
+        <w:tab/>
+      </w:r>
+      <w:r>
+        <w:tab/>
+      </w:r>
       <w:r>
         <w:t>Reminder</w:t>
       </w:r>
-      <w:proofErr w:type="spellEnd"/>
-    </w:p>
-    <w:p>
-      <w:r>
-        <w:tab/>
-        <w:t xml:space="preserve">(Click open </w:t>
-      </w:r>
-      <w:proofErr w:type="spellStart"/>
-      <w:r>
-        <w:t>app</w:t>
-      </w:r>
-      <w:proofErr w:type="spellEnd"/>
+    </w:p>
+    <w:p>
+      <w:r>
+        <w:tab/>
+      </w:r>
+      <w:r>
+        <w:tab/>
+      </w:r>
+      <w:r>
+        <w:tab/>
+      </w:r>
+      <w:r>
+        <w:t>(Click open app main screen?)</w:t>
+      </w:r>
+    </w:p>
+    <w:p>
+      <w:r>
+        <w:tab/>
+      </w:r>
+      <w:r>
+        <w:tab/>
+      </w:r>
+      <w:r>
+        <w:tab/>
+      </w:r>
+      <w:r>
+        <w:t>Running in background</w:t>
+      </w:r>
+    </w:p>
+    <w:p>
+      <w:r>
+        <w:lastRenderedPageBreak/>
+        <w:t>Model</w:t>
+      </w:r>
+    </w:p>
+    <w:p>
+      <w:r>
+        <w:tab/>
+        <w:t>ConsumptionData</w:t>
+      </w:r>
+    </w:p>
+    <w:p>
+      <w:r>
+        <w:t>MVVM</w:t>
+      </w:r>
+    </w:p>
+    <w:p>
+      <w:r>
+        <w:tab/>
+        <w:t>Liste für Werte / Model</w:t>
+      </w:r>
+    </w:p>
+    <w:p>
+      <w:r>
+        <w:tab/>
+        <w:t>Model Views</w:t>
+      </w:r>
+    </w:p>
+    <w:p>
+      <w:r>
+        <w:tab/>
+        <w:t>Views</w:t>
+      </w:r>
+    </w:p>
+    <w:p/>
+    <w:p/>
+    <w:p>
+      <w:r>
+        <w:t>Diskussion besonderer Aspekte von Mobilität und mobiler Software</w:t>
+      </w:r>
+    </w:p>
+    <w:p/>
+    <w:p/>
+    <w:p>
+      <w:r>
+        <w:t>Reflexion über den Entwicklungsprozess (z. B. "Feedback einholen? Gelernte Lektionen?")</w:t>
+      </w:r>
+    </w:p>
+    <w:p/>
+    <w:p/>
+    <w:p/>
+    <w:p>
+      <w:r>
+        <w:t>Demo-</w:t>
+      </w:r>
+      <w:r>
+        <w:t>Video 10 min</w:t>
+      </w:r>
       <w:r>
         <w:t xml:space="preserve"> </w:t>
       </w:r>
-      <w:proofErr w:type="spellStart"/>
-      <w:r>
-        <w:t>main</w:t>
-      </w:r>
-      <w:proofErr w:type="spellEnd"/>
-      <w:r>
-        <w:t xml:space="preserve"> screen?)</w:t>
-      </w:r>
-    </w:p>
-    <w:p>
-      <w:r>
-        <w:tab/>
-        <w:t xml:space="preserve">Running in </w:t>
-      </w:r>
-      <w:proofErr w:type="spellStart"/>
-      <w:r>
-        <w:t>background</w:t>
-      </w:r>
-      <w:proofErr w:type="spellEnd"/>
-    </w:p>
-    <w:p>
-      <w:r>
-        <w:t>Views</w:t>
-      </w:r>
-    </w:p>
-    <w:p>
-      <w:r>
-        <w:tab/>
-        <w:t>Main</w:t>
-      </w:r>
-    </w:p>
-    <w:p>
-      <w:r>
-        <w:tab/>
-        <w:t>(Login)</w:t>
-      </w:r>
-    </w:p>
-    <w:p>
-      <w:r>
-        <w:tab/>
-      </w:r>
-      <w:proofErr w:type="spellStart"/>
-      <w:r>
-        <w:t>DayView</w:t>
-      </w:r>
-      <w:proofErr w:type="spellEnd"/>
-    </w:p>
-    <w:p>
-      <w:r>
-        <w:tab/>
-        <w:t xml:space="preserve">Transport </w:t>
-      </w:r>
-      <w:proofErr w:type="spellStart"/>
-      <w:r>
-        <w:t>duration</w:t>
-      </w:r>
-      <w:proofErr w:type="spellEnd"/>
-      <w:r>
-        <w:t xml:space="preserve"> </w:t>
-      </w:r>
-      <w:proofErr w:type="spellStart"/>
-      <w:r>
-        <w:t>calulation</w:t>
-      </w:r>
-      <w:proofErr w:type="spellEnd"/>
-      <w:r>
-        <w:t xml:space="preserve"> Views</w:t>
-      </w:r>
-    </w:p>
-    <w:p>
-      <w:r>
-        <w:tab/>
-      </w:r>
-      <w:proofErr w:type="spellStart"/>
-      <w:r>
-        <w:t>Overview</w:t>
-      </w:r>
-      <w:proofErr w:type="spellEnd"/>
-      <w:r>
-        <w:t xml:space="preserve"> Views</w:t>
-      </w:r>
-    </w:p>
-    <w:p>
-      <w:r>
-        <w:t>MVVM</w:t>
-      </w:r>
-    </w:p>
-    <w:p>
-      <w:r>
-        <w:tab/>
-      </w:r>
-      <w:r>
-        <w:t>Liste für Werte</w:t>
-      </w:r>
-      <w:r>
-        <w:t xml:space="preserve"> / Model</w:t>
-      </w:r>
-    </w:p>
-    <w:p>
-      <w:r>
-        <w:tab/>
-        <w:t>Model Views</w:t>
-      </w:r>
-    </w:p>
-    <w:p>
-      <w:r>
-        <w:tab/>
-        <w:t>Views</w:t>
-      </w:r>
-    </w:p>
-    <w:p/>
-    <w:p/>
-    <w:p>
-      <w:r>
-        <w:t>Diskussion besonderer Aspekte von Mobilität und mobiler Software</w:t>
-      </w:r>
-    </w:p>
-    <w:p/>
-    <w:p/>
-    <w:p>
-      <w:r>
-        <w:t>Reflexion über den Entwicklungsprozess (z. B. "Feedback einholen? Gelernte Lektionen?")</w:t>
-      </w:r>
-    </w:p>
-    <w:p/>
-    <w:p>
-      <w:proofErr w:type="gramStart"/>
-      <w:r>
-        <w:t xml:space="preserve">TODO </w:t>
-      </w:r>
-      <w:r>
-        <w:t>Sensorik</w:t>
-      </w:r>
-      <w:proofErr w:type="gramEnd"/>
+      <w:r>
+        <w:t>MPEG-Video</w:t>
+      </w:r>
+    </w:p>
+    <w:p>
+      <w:r>
+        <w:t>TODO-Sensorik</w:t>
+      </w:r>
       <w:r>
         <w:t xml:space="preserve"> mit geschlossener App</w:t>
+      </w:r>
+    </w:p>
+    <w:p>
+      <w:r>
+        <w:t>Mehr Fortbewegungsmittel</w:t>
       </w:r>
     </w:p>
     <w:sectPr>
@@ -869,7 +1075,6 @@
   <w:style w:type="character" w:default="1" w:styleId="Absatz-Standardschriftart">
     <w:name w:val="Default Paragraph Font"/>
     <w:uiPriority w:val="1"/>
-    <w:semiHidden/>
     <w:unhideWhenUsed/>
   </w:style>
   <w:style w:type="table" w:default="1" w:styleId="NormaleTabelle">

--- a/Sonstig/Abgabe 2/Projektbericht.docx
+++ b/Sonstig/Abgabe 2/Projektbericht.docx
@@ -77,7 +77,15 @@
     <w:p/>
     <w:p>
       <w:r>
-        <w:t>Eingabe der Fortbewegungsdauer: Der Benutzer kann die Dauer der Fortbewegung eingeben, indem er einen Radknopf dreht, um die ungefähre Dauer in Minuten-Schritten nach oben oder unten einzustellen.</w:t>
+        <w:t xml:space="preserve">Eingabe der Fortbewegungsdauer: Der Benutzer kann die Dauer der Fortbewegung eingeben, indem er einen </w:t>
+      </w:r>
+      <w:proofErr w:type="spellStart"/>
+      <w:r>
+        <w:t>Radknopf</w:t>
+      </w:r>
+      <w:proofErr w:type="spellEnd"/>
+      <w:r>
+        <w:t xml:space="preserve"> dreht, um die ungefähre Dauer in Minuten-Schritten nach oben oder unten einzustellen.</w:t>
       </w:r>
     </w:p>
     <w:p/>
@@ -88,8 +96,13 @@
     </w:p>
     <w:p/>
     <w:p>
-      <w:r>
-        <w:t>Wochentagsübersicht:</w:t>
+      <w:proofErr w:type="spellStart"/>
+      <w:r>
+        <w:t>Wochentagsübersicht</w:t>
+      </w:r>
+      <w:proofErr w:type="spellEnd"/>
+      <w:r>
+        <w:t>:</w:t>
       </w:r>
     </w:p>
     <w:p>
@@ -148,22 +161,36 @@
     </w:p>
     <w:p>
       <w:r>
-        <w:t>(MainActivity)</w:t>
-      </w:r>
-    </w:p>
-    <w:p>
-      <w:r>
-        <w:tab/>
+        <w:t>(</w:t>
+      </w:r>
+      <w:proofErr w:type="spellStart"/>
+      <w:r>
+        <w:t>MainActivity</w:t>
+      </w:r>
+      <w:proofErr w:type="spellEnd"/>
+      <w:r>
+        <w:t>)</w:t>
+      </w:r>
+    </w:p>
+    <w:p>
+      <w:r>
+        <w:tab/>
+      </w:r>
+      <w:proofErr w:type="spellStart"/>
+      <w:r>
         <w:t>MainView</w:t>
       </w:r>
-    </w:p>
-    <w:p>
-      <w:r>
-        <w:tab/>
-      </w:r>
+      <w:proofErr w:type="spellEnd"/>
+    </w:p>
+    <w:p>
+      <w:r>
+        <w:tab/>
+      </w:r>
+      <w:proofErr w:type="spellStart"/>
       <w:r>
         <w:t>MotionDetection</w:t>
       </w:r>
+      <w:proofErr w:type="spellEnd"/>
     </w:p>
     <w:p>
       <w:r>
@@ -189,8 +216,13 @@
         <w:t>(</w:t>
       </w:r>
       <w:r>
-        <w:t>Different Pixel Densities</w:t>
-      </w:r>
+        <w:t xml:space="preserve">Different Pixel </w:t>
+      </w:r>
+      <w:proofErr w:type="spellStart"/>
+      <w:r>
+        <w:t>Densities</w:t>
+      </w:r>
+      <w:proofErr w:type="spellEnd"/>
       <w:r>
         <w:t>) an Bildschirmanpassen</w:t>
       </w:r>
@@ -201,19 +233,42 @@
         <w:t>(</w:t>
       </w:r>
       <w:r>
-        <w:t>Jetpack Compose</w:t>
-      </w:r>
-      <w:r>
-        <w:t>) paradigment Compose Vorlesung</w:t>
-      </w:r>
-    </w:p>
-    <w:p>
-      <w:r>
-        <w:tab/>
-      </w:r>
+        <w:t xml:space="preserve">Jetpack </w:t>
+      </w:r>
+      <w:proofErr w:type="spellStart"/>
+      <w:r>
+        <w:t>Compose</w:t>
+      </w:r>
+      <w:proofErr w:type="spellEnd"/>
+      <w:r>
+        <w:t xml:space="preserve">) </w:t>
+      </w:r>
+      <w:proofErr w:type="spellStart"/>
+      <w:r>
+        <w:t>paradigment</w:t>
+      </w:r>
+      <w:proofErr w:type="spellEnd"/>
+      <w:r>
+        <w:t xml:space="preserve"> </w:t>
+      </w:r>
+      <w:proofErr w:type="spellStart"/>
+      <w:r>
+        <w:t>Compose</w:t>
+      </w:r>
+      <w:proofErr w:type="spellEnd"/>
+      <w:r>
+        <w:t xml:space="preserve"> Vorlesung</w:t>
+      </w:r>
+    </w:p>
+    <w:p>
+      <w:r>
+        <w:tab/>
+      </w:r>
+      <w:proofErr w:type="spellStart"/>
       <w:r>
         <w:t>Composables</w:t>
       </w:r>
+      <w:proofErr w:type="spellEnd"/>
     </w:p>
     <w:p>
       <w:r>
@@ -242,33 +297,54 @@
     <w:p>
       <w:r>
         <w:tab/>
+      </w:r>
+      <w:proofErr w:type="spellStart"/>
+      <w:r>
         <w:t>DayView</w:t>
       </w:r>
+      <w:proofErr w:type="spellEnd"/>
     </w:p>
     <w:p>
       <w:r>
         <w:tab/>
         <w:t xml:space="preserve">Transport </w:t>
       </w:r>
-      <w:r>
-        <w:t xml:space="preserve">duration </w:t>
-      </w:r>
-      <w:r>
-        <w:t>calulation Views</w:t>
-      </w:r>
-    </w:p>
-    <w:p>
-      <w:r>
-        <w:tab/>
-      </w:r>
-      <w:r>
-        <w:t>Overview Views</w:t>
-      </w:r>
-    </w:p>
-    <w:p>
+      <w:proofErr w:type="spellStart"/>
+      <w:r>
+        <w:t>duration</w:t>
+      </w:r>
+      <w:proofErr w:type="spellEnd"/>
+      <w:r>
+        <w:t xml:space="preserve"> </w:t>
+      </w:r>
+      <w:proofErr w:type="spellStart"/>
+      <w:r>
+        <w:t>calulation</w:t>
+      </w:r>
+      <w:proofErr w:type="spellEnd"/>
+      <w:r>
+        <w:t xml:space="preserve"> Views</w:t>
+      </w:r>
+    </w:p>
+    <w:p>
+      <w:r>
+        <w:tab/>
+      </w:r>
+      <w:proofErr w:type="spellStart"/>
+      <w:r>
+        <w:t>Overview</w:t>
+      </w:r>
+      <w:proofErr w:type="spellEnd"/>
+      <w:r>
+        <w:t xml:space="preserve"> Views</w:t>
+      </w:r>
+    </w:p>
+    <w:p>
+      <w:proofErr w:type="spellStart"/>
       <w:r>
         <w:t>ViewModel</w:t>
       </w:r>
+      <w:proofErr w:type="spellEnd"/>
     </w:p>
     <w:p>
       <w:pPr>
@@ -293,10 +369,34 @@
         <w:t>Zygote</w:t>
       </w:r>
       <w:r>
-        <w:t>/ background Operations)</w:t>
-      </w:r>
-      <w:r>
-        <w:t xml:space="preserve"> / (threads)</w:t>
+        <w:t xml:space="preserve">/ </w:t>
+      </w:r>
+      <w:proofErr w:type="spellStart"/>
+      <w:r>
+        <w:t>background</w:t>
+      </w:r>
+      <w:proofErr w:type="spellEnd"/>
+      <w:r>
+        <w:t xml:space="preserve"> </w:t>
+      </w:r>
+      <w:proofErr w:type="spellStart"/>
+      <w:r>
+        <w:t>Operations</w:t>
+      </w:r>
+      <w:proofErr w:type="spellEnd"/>
+      <w:r>
+        <w:t>)</w:t>
+      </w:r>
+      <w:r>
+        <w:t xml:space="preserve"> / (</w:t>
+      </w:r>
+      <w:proofErr w:type="spellStart"/>
+      <w:r>
+        <w:t>threads</w:t>
+      </w:r>
+      <w:proofErr w:type="spellEnd"/>
+      <w:r>
+        <w:t>)</w:t>
       </w:r>
     </w:p>
     <w:p>
@@ -317,9 +417,11 @@
       <w:r>
         <w:tab/>
       </w:r>
+      <w:proofErr w:type="spellStart"/>
       <w:r>
         <w:t>Coroutines</w:t>
       </w:r>
+      <w:proofErr w:type="spellEnd"/>
       <w:r>
         <w:t xml:space="preserve"> / </w:t>
       </w:r>
@@ -333,8 +435,21 @@
         <w:t>Permission</w:t>
       </w:r>
       <w:r>
-        <w:t xml:space="preserve"> / notification / sensor</w:t>
-      </w:r>
+        <w:t xml:space="preserve"> / </w:t>
+      </w:r>
+      <w:proofErr w:type="spellStart"/>
+      <w:r>
+        <w:t>notification</w:t>
+      </w:r>
+      <w:proofErr w:type="spellEnd"/>
+      <w:r>
+        <w:t xml:space="preserve"> / </w:t>
+      </w:r>
+      <w:proofErr w:type="spellStart"/>
+      <w:r>
+        <w:t>sensor</w:t>
+      </w:r>
+      <w:proofErr w:type="spellEnd"/>
     </w:p>
     <w:p>
       <w:pPr>
@@ -368,8 +483,21 @@
         <w:t xml:space="preserve"> / </w:t>
       </w:r>
       <w:r>
-        <w:t>Event-based architecture</w:t>
-      </w:r>
+        <w:t>Event-</w:t>
+      </w:r>
+      <w:proofErr w:type="spellStart"/>
+      <w:r>
+        <w:t>based</w:t>
+      </w:r>
+      <w:proofErr w:type="spellEnd"/>
+      <w:r>
+        <w:t xml:space="preserve"> </w:t>
+      </w:r>
+      <w:proofErr w:type="spellStart"/>
+      <w:r>
+        <w:t>architecture</w:t>
+      </w:r>
+      <w:proofErr w:type="spellEnd"/>
       <w:r>
         <w:t>)</w:t>
       </w:r>
@@ -383,8 +511,12 @@
       </w:pPr>
       <w:r>
         <w:tab/>
+      </w:r>
+      <w:proofErr w:type="spellStart"/>
+      <w:r>
         <w:t>MainViewModel</w:t>
       </w:r>
+      <w:proofErr w:type="spellEnd"/>
     </w:p>
     <w:p>
       <w:pPr>
@@ -392,8 +524,12 @@
       </w:pPr>
       <w:r>
         <w:tab/>
+      </w:r>
+      <w:proofErr w:type="spellStart"/>
+      <w:r>
         <w:t>Firestore</w:t>
       </w:r>
+      <w:proofErr w:type="spellEnd"/>
     </w:p>
     <w:p>
       <w:pPr>
@@ -425,8 +561,13 @@
       </w:pPr>
       <w:r>
         <w:tab/>
-        <w:t>CO2 Calculation</w:t>
-      </w:r>
+        <w:t xml:space="preserve">CO2 </w:t>
+      </w:r>
+      <w:proofErr w:type="spellStart"/>
+      <w:r>
+        <w:t>Calculation</w:t>
+      </w:r>
+      <w:proofErr w:type="spellEnd"/>
     </w:p>
     <w:p>
       <w:pPr>
@@ -434,8 +575,12 @@
       </w:pPr>
       <w:r>
         <w:tab/>
+      </w:r>
+      <w:proofErr w:type="spellStart"/>
+      <w:r>
         <w:t>MotionDetectionService</w:t>
       </w:r>
+      <w:proofErr w:type="spellEnd"/>
     </w:p>
     <w:p>
       <w:r>
@@ -473,22 +618,32 @@
         <w:tab/>
       </w:r>
       <w:r>
-        <w:t>Running in background</w:t>
-      </w:r>
-    </w:p>
-    <w:p>
-      <w:r>
-        <w:tab/>
-      </w:r>
-      <w:r>
-        <w:tab/>
-      </w:r>
-      <w:r>
-        <w:tab/>
-      </w:r>
-      <w:r>
-        <w:t>Berechnung bewegung</w:t>
-      </w:r>
+        <w:t xml:space="preserve">Running in </w:t>
+      </w:r>
+      <w:proofErr w:type="spellStart"/>
+      <w:r>
+        <w:t>background</w:t>
+      </w:r>
+      <w:proofErr w:type="spellEnd"/>
+    </w:p>
+    <w:p>
+      <w:r>
+        <w:tab/>
+      </w:r>
+      <w:r>
+        <w:tab/>
+      </w:r>
+      <w:r>
+        <w:tab/>
+      </w:r>
+      <w:r>
+        <w:t xml:space="preserve">Berechnung </w:t>
+      </w:r>
+      <w:proofErr w:type="spellStart"/>
+      <w:r>
+        <w:t>bewegung</w:t>
+      </w:r>
+      <w:proofErr w:type="spellEnd"/>
     </w:p>
     <w:p>
       <w:pPr>
@@ -496,8 +651,12 @@
       </w:pPr>
       <w:r>
         <w:tab/>
+      </w:r>
+      <w:proofErr w:type="spellStart"/>
+      <w:r>
         <w:t>MyForegroundService</w:t>
       </w:r>
+      <w:proofErr w:type="spellEnd"/>
     </w:p>
     <w:p>
       <w:pPr>
@@ -505,61 +664,90 @@
       </w:pPr>
       <w:r>
         <w:tab/>
+      </w:r>
+      <w:proofErr w:type="spellStart"/>
+      <w:r>
         <w:t>NotificationHeper</w:t>
       </w:r>
-    </w:p>
-    <w:p>
-      <w:r>
-        <w:tab/>
-      </w:r>
-      <w:r>
-        <w:tab/>
-      </w:r>
+      <w:proofErr w:type="spellEnd"/>
+    </w:p>
+    <w:p>
+      <w:r>
+        <w:tab/>
+      </w:r>
+      <w:r>
+        <w:tab/>
+      </w:r>
+      <w:proofErr w:type="spellStart"/>
       <w:r>
         <w:t>Notification</w:t>
       </w:r>
-    </w:p>
-    <w:p>
-      <w:r>
-        <w:tab/>
-      </w:r>
-      <w:r>
-        <w:tab/>
-      </w:r>
-      <w:r>
-        <w:tab/>
-      </w:r>
+      <w:proofErr w:type="spellEnd"/>
+    </w:p>
+    <w:p>
+      <w:r>
+        <w:tab/>
+      </w:r>
+      <w:r>
+        <w:tab/>
+      </w:r>
+      <w:r>
+        <w:tab/>
+      </w:r>
+      <w:proofErr w:type="spellStart"/>
       <w:r>
         <w:t>Reminder</w:t>
       </w:r>
-    </w:p>
-    <w:p>
-      <w:r>
-        <w:tab/>
-      </w:r>
-      <w:r>
-        <w:tab/>
-      </w:r>
-      <w:r>
-        <w:tab/>
-      </w:r>
-      <w:r>
-        <w:t>(Click open app main screen?)</w:t>
-      </w:r>
-    </w:p>
-    <w:p>
-      <w:r>
-        <w:tab/>
-      </w:r>
-      <w:r>
-        <w:tab/>
-      </w:r>
-      <w:r>
-        <w:tab/>
-      </w:r>
-      <w:r>
-        <w:t>Running in background</w:t>
-      </w:r>
+      <w:proofErr w:type="spellEnd"/>
+    </w:p>
+    <w:p>
+      <w:r>
+        <w:tab/>
+      </w:r>
+      <w:r>
+        <w:tab/>
+      </w:r>
+      <w:r>
+        <w:tab/>
+      </w:r>
+      <w:r>
+        <w:t xml:space="preserve">(Click open </w:t>
+      </w:r>
+      <w:proofErr w:type="spellStart"/>
+      <w:r>
+        <w:t>app</w:t>
+      </w:r>
+      <w:proofErr w:type="spellEnd"/>
+      <w:r>
+        <w:t xml:space="preserve"> </w:t>
+      </w:r>
+      <w:proofErr w:type="spellStart"/>
+      <w:r>
+        <w:t>main</w:t>
+      </w:r>
+      <w:proofErr w:type="spellEnd"/>
+      <w:r>
+        <w:t xml:space="preserve"> screen?)</w:t>
+      </w:r>
+    </w:p>
+    <w:p>
+      <w:r>
+        <w:tab/>
+      </w:r>
+      <w:r>
+        <w:tab/>
+      </w:r>
+      <w:r>
+        <w:tab/>
+      </w:r>
+      <w:r>
+        <w:t xml:space="preserve">Running in </w:t>
+      </w:r>
+      <w:proofErr w:type="spellStart"/>
+      <w:r>
+        <w:t>background</w:t>
+      </w:r>
+      <w:proofErr w:type="spellEnd"/>
     </w:p>
     <w:p>
       <w:r>
@@ -570,8 +758,12 @@
     <w:p>
       <w:r>
         <w:tab/>
+      </w:r>
+      <w:proofErr w:type="spellStart"/>
+      <w:r>
         <w:t>ConsumptionData</w:t>
       </w:r>
+      <w:proofErr w:type="spellEnd"/>
     </w:p>
     <w:p>
       <w:r>
@@ -1050,6 +1242,7 @@
   <w:style w:type="paragraph" w:default="1" w:styleId="Standard">
     <w:name w:val="Normal"/>
     <w:qFormat/>
+    <w:rsid w:val="005843C9"/>
   </w:style>
   <w:style w:type="paragraph" w:styleId="berschrift1">
     <w:name w:val="heading 1"/>
@@ -1076,6 +1269,7 @@
     <w:name w:val="Default Paragraph Font"/>
     <w:uiPriority w:val="1"/>
     <w:unhideWhenUsed/>
+    <w:rsid w:val="005843C9"/>
   </w:style>
   <w:style w:type="table" w:default="1" w:styleId="NormaleTabelle">
     <w:name w:val="Normal Table"/>
@@ -1097,6 +1291,7 @@
     <w:uiPriority w:val="99"/>
     <w:semiHidden/>
     <w:unhideWhenUsed/>
+    <w:rsid w:val="005843C9"/>
   </w:style>
   <w:style w:type="character" w:customStyle="1" w:styleId="berschrift1Zchn">
     <w:name w:val="Überschrift 1 Zchn"/>

--- a/Sonstig/Abgabe 2/Projektbericht.docx
+++ b/Sonstig/Abgabe 2/Projektbericht.docx
@@ -50,6 +50,9 @@
     </w:p>
     <w:p/>
     <w:p>
+      <w:pPr>
+        <w:pStyle w:val="berschrift2"/>
+      </w:pPr>
       <w:r>
         <w:t>Beschreibung der Funktionalität (z. B. "Was haben Sie erstellt? Funktionalität Ihrer App?")</w:t>
       </w:r>
@@ -77,15 +80,7 @@
     <w:p/>
     <w:p>
       <w:r>
-        <w:t xml:space="preserve">Eingabe der Fortbewegungsdauer: Der Benutzer kann die Dauer der Fortbewegung eingeben, indem er einen </w:t>
-      </w:r>
-      <w:proofErr w:type="spellStart"/>
-      <w:r>
-        <w:t>Radknopf</w:t>
-      </w:r>
-      <w:proofErr w:type="spellEnd"/>
-      <w:r>
-        <w:t xml:space="preserve"> dreht, um die ungefähre Dauer in Minuten-Schritten nach oben oder unten einzustellen.</w:t>
+        <w:t>Eingabe der Fortbewegungsdauer: Der Benutzer kann die Dauer der Fortbewegung eingeben, indem er einen Radknopf dreht, um die ungefähre Dauer in Minuten-Schritten nach oben oder unten einzustellen.</w:t>
       </w:r>
     </w:p>
     <w:p/>
@@ -96,13 +91,8 @@
     </w:p>
     <w:p/>
     <w:p>
-      <w:proofErr w:type="spellStart"/>
-      <w:r>
-        <w:t>Wochentagsübersicht</w:t>
-      </w:r>
-      <w:proofErr w:type="spellEnd"/>
-      <w:r>
-        <w:t>:</w:t>
+      <w:r>
+        <w:t>Wochentagsübersicht:</w:t>
       </w:r>
     </w:p>
     <w:p>
@@ -155,19 +145,46 @@
     <w:p/>
     <w:p/>
     <w:p>
+      <w:pPr>
+        <w:pStyle w:val="berschrift2"/>
+      </w:pPr>
       <w:r>
         <w:t>Dokumentation des Systems (z. B. "Welche Komponenten? Architektur? Datenmodell?")</w:t>
       </w:r>
     </w:p>
     <w:p>
       <w:r>
+        <w:t>(MainActivity)</w:t>
+      </w:r>
+    </w:p>
+    <w:p>
+      <w:r>
+        <w:tab/>
+        <w:t>MainView</w:t>
+      </w:r>
+    </w:p>
+    <w:p>
+      <w:r>
+        <w:tab/>
+      </w:r>
+      <w:r>
+        <w:t>MotionDetection</w:t>
+      </w:r>
+    </w:p>
+    <w:p>
+      <w:r>
+        <w:t>Views</w:t>
+      </w:r>
+    </w:p>
+    <w:p>
+      <w:r>
+        <w:lastRenderedPageBreak/>
+        <w:tab/>
         <w:t>(</w:t>
       </w:r>
-      <w:proofErr w:type="spellStart"/>
-      <w:r>
-        <w:t>MainActivity</w:t>
-      </w:r>
-      <w:proofErr w:type="spellEnd"/>
+      <w:r>
+        <w:t>Material Design</w:t>
+      </w:r>
       <w:r>
         <w:t>)</w:t>
       </w:r>
@@ -175,646 +192,450 @@
     <w:p>
       <w:r>
         <w:tab/>
-      </w:r>
-      <w:proofErr w:type="spellStart"/>
-      <w:r>
-        <w:t>MainView</w:t>
-      </w:r>
-      <w:proofErr w:type="spellEnd"/>
-    </w:p>
-    <w:p>
-      <w:r>
-        <w:tab/>
-      </w:r>
-      <w:proofErr w:type="spellStart"/>
-      <w:r>
-        <w:t>MotionDetection</w:t>
-      </w:r>
-      <w:proofErr w:type="spellEnd"/>
-    </w:p>
-    <w:p>
-      <w:r>
+        <w:t>(</w:t>
+      </w:r>
+      <w:r>
+        <w:t>Different Pixel Densities</w:t>
+      </w:r>
+      <w:r>
+        <w:t>) an Bildschirmanpassen</w:t>
+      </w:r>
+    </w:p>
+    <w:p>
+      <w:r>
+        <w:tab/>
+        <w:t>(</w:t>
+      </w:r>
+      <w:r>
+        <w:t>Jetpack Compose</w:t>
+      </w:r>
+      <w:r>
+        <w:t>) paradigment Compose Vorlesung</w:t>
+      </w:r>
+    </w:p>
+    <w:p>
+      <w:r>
+        <w:tab/>
+      </w:r>
+      <w:r>
+        <w:t>Composables</w:t>
+      </w:r>
+    </w:p>
+    <w:p>
+      <w:r>
+        <w:tab/>
+        <w:t>(</w:t>
+      </w:r>
+      <w:r>
+        <w:t>CONTEXT AND INTENTS</w:t>
+      </w:r>
+      <w:r>
+        <w:t>)</w:t>
+      </w:r>
+    </w:p>
+    <w:p>
+      <w:r>
+        <w:tab/>
+        <w:t>Main</w:t>
+      </w:r>
+    </w:p>
+    <w:p>
+      <w:r>
+        <w:tab/>
+        <w:t>(Login)</w:t>
+      </w:r>
+    </w:p>
+    <w:p>
+      <w:r>
+        <w:tab/>
+        <w:t>DayView</w:t>
+      </w:r>
+    </w:p>
+    <w:p>
+      <w:r>
+        <w:tab/>
+        <w:t xml:space="preserve">Transport </w:t>
+      </w:r>
+      <w:r>
+        <w:t xml:space="preserve">duration </w:t>
+      </w:r>
+      <w:r>
+        <w:t>calulation Views</w:t>
+      </w:r>
+    </w:p>
+    <w:p>
+      <w:r>
+        <w:tab/>
+      </w:r>
+      <w:r>
+        <w:t>Overview Views</w:t>
+      </w:r>
+    </w:p>
+    <w:p>
+      <w:r>
+        <w:t>ViewModel</w:t>
+      </w:r>
+    </w:p>
+    <w:p>
+      <w:pPr>
+        <w:ind w:left="708" w:hanging="708"/>
+      </w:pPr>
+      <w:r>
+        <w:tab/>
+      </w:r>
+      <w:r>
+        <w:t>(LIFECYCLE)</w:t>
+      </w:r>
+    </w:p>
+    <w:p>
+      <w:pPr>
+        <w:ind w:left="708" w:hanging="708"/>
+      </w:pPr>
+      <w:r>
+        <w:tab/>
+        <w:t>(</w:t>
+      </w:r>
+      <w:r>
+        <w:t>Zygote</w:t>
+      </w:r>
+      <w:r>
+        <w:t>/ background Operations)</w:t>
+      </w:r>
+      <w:r>
+        <w:t xml:space="preserve"> / (threads)</w:t>
+      </w:r>
+    </w:p>
+    <w:p>
+      <w:pPr>
+        <w:ind w:left="708" w:hanging="708"/>
+      </w:pPr>
+      <w:r>
+        <w:tab/>
+      </w:r>
+      <w:r>
+        <w:t>Service Components</w:t>
+      </w:r>
+    </w:p>
+    <w:p>
+      <w:pPr>
+        <w:ind w:left="708" w:hanging="708"/>
+      </w:pPr>
+      <w:r>
+        <w:tab/>
+      </w:r>
+      <w:r>
+        <w:t>Coroutines</w:t>
+      </w:r>
+      <w:r>
+        <w:t xml:space="preserve"> / </w:t>
+      </w:r>
+      <w:r>
+        <w:t>ASYNCHRONISM</w:t>
+      </w:r>
+      <w:r>
+        <w:t xml:space="preserve"> / </w:t>
+      </w:r>
+      <w:r>
+        <w:t>Permission</w:t>
+      </w:r>
+      <w:r>
+        <w:t xml:space="preserve"> / notification / sensor</w:t>
+      </w:r>
+    </w:p>
+    <w:p>
+      <w:pPr>
+        <w:ind w:left="708" w:hanging="708"/>
+      </w:pPr>
+      <w:r>
+        <w:tab/>
+        <w:t>Database</w:t>
+      </w:r>
+    </w:p>
+    <w:p>
+      <w:pPr>
+        <w:ind w:left="708" w:hanging="708"/>
+      </w:pPr>
+      <w:r>
+        <w:tab/>
+      </w:r>
+      <w:r>
+        <w:t>Communication</w:t>
+      </w:r>
+      <w:r>
+        <w:t xml:space="preserve"> (</w:t>
+      </w:r>
+      <w:r>
+        <w:t>Request-response</w:t>
+      </w:r>
+      <w:r>
+        <w:t xml:space="preserve"> / </w:t>
+      </w:r>
+      <w:r>
+        <w:t>Event-based architecture</w:t>
+      </w:r>
+      <w:r>
+        <w:t>)</w:t>
+      </w:r>
+      <w:r>
+        <w:t xml:space="preserve"> Vorlesung 26</w:t>
+      </w:r>
+    </w:p>
+    <w:p>
+      <w:pPr>
+        <w:ind w:left="708" w:hanging="708"/>
+      </w:pPr>
+      <w:r>
+        <w:tab/>
+        <w:t>MainViewModel</w:t>
+      </w:r>
+    </w:p>
+    <w:p>
+      <w:pPr>
+        <w:ind w:left="708" w:hanging="708"/>
+      </w:pPr>
+      <w:r>
+        <w:tab/>
+        <w:t>Firestore</w:t>
+      </w:r>
+    </w:p>
+    <w:p>
+      <w:pPr>
+        <w:ind w:left="708" w:hanging="708"/>
+      </w:pPr>
+      <w:r>
+        <w:tab/>
+      </w:r>
+      <w:r>
+        <w:tab/>
+        <w:t>Database Lesen</w:t>
+      </w:r>
+    </w:p>
+    <w:p>
+      <w:pPr>
+        <w:ind w:left="708" w:hanging="708"/>
+      </w:pPr>
+      <w:r>
+        <w:tab/>
+      </w:r>
+      <w:r>
+        <w:tab/>
+        <w:t>Database Schreiben</w:t>
+      </w:r>
+    </w:p>
+    <w:p>
+      <w:pPr>
+        <w:ind w:left="708" w:hanging="708"/>
+      </w:pPr>
+      <w:r>
+        <w:tab/>
+        <w:t>CO2 Calculation</w:t>
+      </w:r>
+    </w:p>
+    <w:p>
+      <w:pPr>
+        <w:ind w:left="708" w:hanging="708"/>
+      </w:pPr>
+      <w:r>
+        <w:tab/>
+        <w:t>MotionDetectionService</w:t>
+      </w:r>
+    </w:p>
+    <w:p>
+      <w:r>
+        <w:tab/>
+      </w:r>
+      <w:r>
+        <w:tab/>
+        <w:t>Sensorik</w:t>
+      </w:r>
+    </w:p>
+    <w:p>
+      <w:r>
+        <w:tab/>
+      </w:r>
+      <w:r>
+        <w:tab/>
+      </w:r>
+      <w:r>
+        <w:tab/>
+        <w:t>Bewegung</w:t>
+      </w:r>
+    </w:p>
+    <w:p>
+      <w:r>
+        <w:tab/>
+      </w:r>
+      <w:r>
+        <w:tab/>
+      </w:r>
+      <w:r>
+        <w:tab/>
+        <w:t>Running in background</w:t>
+      </w:r>
+    </w:p>
+    <w:p>
+      <w:r>
+        <w:tab/>
+      </w:r>
+      <w:r>
+        <w:tab/>
+      </w:r>
+      <w:r>
+        <w:tab/>
+        <w:t>Berechnung bewegung</w:t>
+      </w:r>
+    </w:p>
+    <w:p>
+      <w:pPr>
+        <w:ind w:left="708" w:hanging="708"/>
+      </w:pPr>
+      <w:r>
+        <w:tab/>
+        <w:t>MyForegroundService</w:t>
+      </w:r>
+    </w:p>
+    <w:p>
+      <w:pPr>
+        <w:ind w:left="708" w:hanging="708"/>
+      </w:pPr>
+      <w:r>
+        <w:tab/>
+        <w:t>NotificationHeper</w:t>
+      </w:r>
+    </w:p>
+    <w:p>
+      <w:r>
+        <w:tab/>
+      </w:r>
+      <w:r>
+        <w:tab/>
+        <w:t>Notification</w:t>
+      </w:r>
+    </w:p>
+    <w:p>
+      <w:r>
+        <w:tab/>
+      </w:r>
+      <w:r>
+        <w:tab/>
+      </w:r>
+      <w:r>
+        <w:tab/>
+        <w:t>Reminder</w:t>
+      </w:r>
+    </w:p>
+    <w:p>
+      <w:r>
+        <w:tab/>
+      </w:r>
+      <w:r>
+        <w:tab/>
+      </w:r>
+      <w:r>
+        <w:tab/>
+        <w:t>(Click open app main screen?)</w:t>
+      </w:r>
+    </w:p>
+    <w:p>
+      <w:r>
+        <w:lastRenderedPageBreak/>
+        <w:tab/>
+      </w:r>
+      <w:r>
+        <w:tab/>
+      </w:r>
+      <w:r>
+        <w:tab/>
+        <w:t>Running in background</w:t>
+      </w:r>
+    </w:p>
+    <w:p>
+      <w:r>
+        <w:t>Model</w:t>
+      </w:r>
+    </w:p>
+    <w:p>
+      <w:r>
+        <w:tab/>
+        <w:t>ConsumptionData</w:t>
+      </w:r>
+    </w:p>
+    <w:p>
+      <w:r>
+        <w:t>MVVM</w:t>
+      </w:r>
+    </w:p>
+    <w:p>
+      <w:r>
+        <w:tab/>
+        <w:t>Liste für Werte / Model</w:t>
+      </w:r>
+    </w:p>
+    <w:p>
+      <w:r>
+        <w:tab/>
+        <w:t>Model Views</w:t>
+      </w:r>
+    </w:p>
+    <w:p>
+      <w:r>
+        <w:tab/>
         <w:t>Views</w:t>
       </w:r>
     </w:p>
-    <w:p>
-      <w:r>
-        <w:tab/>
-        <w:t>(</w:t>
-      </w:r>
-      <w:r>
-        <w:t>Material Design</w:t>
-      </w:r>
-      <w:r>
-        <w:t>)</w:t>
-      </w:r>
-    </w:p>
-    <w:p>
-      <w:r>
-        <w:lastRenderedPageBreak/>
-        <w:tab/>
-        <w:t>(</w:t>
-      </w:r>
-      <w:r>
-        <w:t xml:space="preserve">Different Pixel </w:t>
-      </w:r>
-      <w:proofErr w:type="spellStart"/>
-      <w:r>
-        <w:t>Densities</w:t>
-      </w:r>
-      <w:proofErr w:type="spellEnd"/>
-      <w:r>
-        <w:t>) an Bildschirmanpassen</w:t>
-      </w:r>
-    </w:p>
-    <w:p>
-      <w:r>
-        <w:tab/>
-        <w:t>(</w:t>
-      </w:r>
-      <w:r>
-        <w:t xml:space="preserve">Jetpack </w:t>
-      </w:r>
-      <w:proofErr w:type="spellStart"/>
-      <w:r>
-        <w:t>Compose</w:t>
-      </w:r>
-      <w:proofErr w:type="spellEnd"/>
-      <w:r>
-        <w:t xml:space="preserve">) </w:t>
-      </w:r>
-      <w:proofErr w:type="spellStart"/>
-      <w:r>
-        <w:t>paradigment</w:t>
-      </w:r>
-      <w:proofErr w:type="spellEnd"/>
+    <w:p/>
+    <w:p/>
+    <w:p>
+      <w:pPr>
+        <w:pStyle w:val="berschrift2"/>
+      </w:pPr>
+      <w:r>
+        <w:t>Diskussion besonderer Aspekte von Mobilität und mobiler Software</w:t>
+      </w:r>
+    </w:p>
+    <w:p>
+      <w:pPr>
+        <w:pStyle w:val="berschrift2"/>
+      </w:pPr>
+    </w:p>
+    <w:p>
+      <w:pPr>
+        <w:pStyle w:val="berschrift2"/>
+      </w:pPr>
+    </w:p>
+    <w:p>
+      <w:pPr>
+        <w:pStyle w:val="berschrift2"/>
+      </w:pPr>
+      <w:r>
+        <w:t>Reflexion über den Entwicklungsprozess (z. B. "Feedback einholen? Gelernte Lektionen?")</w:t>
+      </w:r>
+    </w:p>
+    <w:p/>
+    <w:p>
+      <w:pPr>
+        <w:pStyle w:val="berschrift2"/>
+      </w:pPr>
+      <w:r>
+        <w:t>Teammatrix</w:t>
+      </w:r>
+    </w:p>
+    <w:p/>
+    <w:p>
+      <w:r>
+        <w:t>Latix?</w:t>
+      </w:r>
+    </w:p>
+    <w:p>
+      <w:r>
+        <w:t>Demo-</w:t>
+      </w:r>
+      <w:r>
+        <w:t>Video 10 min</w:t>
+      </w:r>
       <w:r>
         <w:t xml:space="preserve"> </w:t>
       </w:r>
-      <w:proofErr w:type="spellStart"/>
-      <w:r>
-        <w:t>Compose</w:t>
-      </w:r>
-      <w:proofErr w:type="spellEnd"/>
-      <w:r>
-        <w:t xml:space="preserve"> Vorlesung</w:t>
-      </w:r>
-    </w:p>
-    <w:p>
-      <w:r>
-        <w:tab/>
-      </w:r>
-      <w:proofErr w:type="spellStart"/>
-      <w:r>
-        <w:t>Composables</w:t>
-      </w:r>
-      <w:proofErr w:type="spellEnd"/>
-    </w:p>
-    <w:p>
-      <w:r>
-        <w:tab/>
-        <w:t>(</w:t>
-      </w:r>
-      <w:r>
-        <w:t>CONTEXT AND INTENTS</w:t>
-      </w:r>
-      <w:r>
-        <w:t>)</w:t>
-      </w:r>
-    </w:p>
-    <w:p>
-      <w:r>
-        <w:tab/>
-        <w:t>Main</w:t>
-      </w:r>
-    </w:p>
-    <w:p>
-      <w:r>
-        <w:tab/>
-        <w:t>(Login)</w:t>
-      </w:r>
-    </w:p>
-    <w:p>
-      <w:r>
-        <w:tab/>
-      </w:r>
-      <w:proofErr w:type="spellStart"/>
-      <w:r>
-        <w:t>DayView</w:t>
-      </w:r>
-      <w:proofErr w:type="spellEnd"/>
-    </w:p>
-    <w:p>
-      <w:r>
-        <w:tab/>
-        <w:t xml:space="preserve">Transport </w:t>
-      </w:r>
-      <w:proofErr w:type="spellStart"/>
-      <w:r>
-        <w:t>duration</w:t>
-      </w:r>
-      <w:proofErr w:type="spellEnd"/>
-      <w:r>
-        <w:t xml:space="preserve"> </w:t>
-      </w:r>
-      <w:proofErr w:type="spellStart"/>
-      <w:r>
-        <w:t>calulation</w:t>
-      </w:r>
-      <w:proofErr w:type="spellEnd"/>
-      <w:r>
-        <w:t xml:space="preserve"> Views</w:t>
-      </w:r>
-    </w:p>
-    <w:p>
-      <w:r>
-        <w:tab/>
-      </w:r>
-      <w:proofErr w:type="spellStart"/>
-      <w:r>
-        <w:t>Overview</w:t>
-      </w:r>
-      <w:proofErr w:type="spellEnd"/>
-      <w:r>
-        <w:t xml:space="preserve"> Views</w:t>
-      </w:r>
-    </w:p>
-    <w:p>
-      <w:proofErr w:type="spellStart"/>
-      <w:r>
-        <w:t>ViewModel</w:t>
-      </w:r>
-      <w:proofErr w:type="spellEnd"/>
-    </w:p>
-    <w:p>
-      <w:pPr>
-        <w:ind w:left="708" w:hanging="708"/>
-      </w:pPr>
-      <w:r>
-        <w:tab/>
-      </w:r>
-      <w:r>
-        <w:t>(LIFECYCLE)</w:t>
-      </w:r>
-    </w:p>
-    <w:p>
-      <w:pPr>
-        <w:ind w:left="708" w:hanging="708"/>
-      </w:pPr>
-      <w:r>
-        <w:tab/>
-        <w:t>(</w:t>
-      </w:r>
-      <w:r>
-        <w:t>Zygote</w:t>
-      </w:r>
-      <w:r>
-        <w:t xml:space="preserve">/ </w:t>
-      </w:r>
-      <w:proofErr w:type="spellStart"/>
-      <w:r>
-        <w:t>background</w:t>
-      </w:r>
-      <w:proofErr w:type="spellEnd"/>
-      <w:r>
-        <w:t xml:space="preserve"> </w:t>
-      </w:r>
-      <w:proofErr w:type="spellStart"/>
-      <w:r>
-        <w:t>Operations</w:t>
-      </w:r>
-      <w:proofErr w:type="spellEnd"/>
-      <w:r>
-        <w:t>)</w:t>
-      </w:r>
-      <w:r>
-        <w:t xml:space="preserve"> / (</w:t>
-      </w:r>
-      <w:proofErr w:type="spellStart"/>
-      <w:r>
-        <w:t>threads</w:t>
-      </w:r>
-      <w:proofErr w:type="spellEnd"/>
-      <w:r>
-        <w:t>)</w:t>
-      </w:r>
-    </w:p>
-    <w:p>
-      <w:pPr>
-        <w:ind w:left="708" w:hanging="708"/>
-      </w:pPr>
-      <w:r>
-        <w:tab/>
-      </w:r>
-      <w:r>
-        <w:t>Service Components</w:t>
-      </w:r>
-    </w:p>
-    <w:p>
-      <w:pPr>
-        <w:ind w:left="708" w:hanging="708"/>
-      </w:pPr>
-      <w:r>
-        <w:tab/>
-      </w:r>
-      <w:proofErr w:type="spellStart"/>
-      <w:r>
-        <w:t>Coroutines</w:t>
-      </w:r>
-      <w:proofErr w:type="spellEnd"/>
-      <w:r>
-        <w:t xml:space="preserve"> / </w:t>
-      </w:r>
-      <w:r>
-        <w:t>ASYNCHRONISM</w:t>
-      </w:r>
-      <w:r>
-        <w:t xml:space="preserve"> / </w:t>
-      </w:r>
-      <w:r>
-        <w:t>Permission</w:t>
-      </w:r>
-      <w:r>
-        <w:t xml:space="preserve"> / </w:t>
-      </w:r>
-      <w:proofErr w:type="spellStart"/>
-      <w:r>
-        <w:t>notification</w:t>
-      </w:r>
-      <w:proofErr w:type="spellEnd"/>
-      <w:r>
-        <w:t xml:space="preserve"> / </w:t>
-      </w:r>
-      <w:proofErr w:type="spellStart"/>
-      <w:r>
-        <w:t>sensor</w:t>
-      </w:r>
-      <w:proofErr w:type="spellEnd"/>
-    </w:p>
-    <w:p>
-      <w:pPr>
-        <w:ind w:left="708" w:hanging="708"/>
-      </w:pPr>
-      <w:r>
-        <w:tab/>
-        <w:t>Database</w:t>
-      </w:r>
-    </w:p>
-    <w:p>
-      <w:pPr>
-        <w:ind w:left="708" w:hanging="708"/>
-      </w:pPr>
-      <w:r>
-        <w:tab/>
-      </w:r>
-      <w:r>
-        <w:t>C</w:t>
-      </w:r>
-      <w:r>
-        <w:t>ommunication</w:t>
-      </w:r>
-      <w:r>
-        <w:t xml:space="preserve"> (</w:t>
-      </w:r>
-      <w:r>
-        <w:t>Request-response</w:t>
-      </w:r>
-      <w:r>
-        <w:t xml:space="preserve"> / </w:t>
-      </w:r>
-      <w:r>
-        <w:t>Event-</w:t>
-      </w:r>
-      <w:proofErr w:type="spellStart"/>
-      <w:r>
-        <w:t>based</w:t>
-      </w:r>
-      <w:proofErr w:type="spellEnd"/>
-      <w:r>
-        <w:t xml:space="preserve"> </w:t>
-      </w:r>
-      <w:proofErr w:type="spellStart"/>
-      <w:r>
-        <w:t>architecture</w:t>
-      </w:r>
-      <w:proofErr w:type="spellEnd"/>
-      <w:r>
-        <w:t>)</w:t>
-      </w:r>
-      <w:r>
-        <w:t xml:space="preserve"> Vorlesung 26</w:t>
-      </w:r>
-    </w:p>
-    <w:p>
-      <w:pPr>
-        <w:ind w:left="708" w:hanging="708"/>
-      </w:pPr>
-      <w:r>
-        <w:tab/>
-      </w:r>
-      <w:proofErr w:type="spellStart"/>
-      <w:r>
-        <w:t>MainViewModel</w:t>
-      </w:r>
-      <w:proofErr w:type="spellEnd"/>
-    </w:p>
-    <w:p>
-      <w:pPr>
-        <w:ind w:left="708" w:hanging="708"/>
-      </w:pPr>
-      <w:r>
-        <w:tab/>
-      </w:r>
-      <w:proofErr w:type="spellStart"/>
-      <w:r>
-        <w:t>Firestore</w:t>
-      </w:r>
-      <w:proofErr w:type="spellEnd"/>
-    </w:p>
-    <w:p>
-      <w:pPr>
-        <w:ind w:left="708" w:hanging="708"/>
-      </w:pPr>
-      <w:r>
-        <w:tab/>
-      </w:r>
-      <w:r>
-        <w:tab/>
-        <w:t>Database Lesen</w:t>
-      </w:r>
-    </w:p>
-    <w:p>
-      <w:pPr>
-        <w:ind w:left="708" w:hanging="708"/>
-      </w:pPr>
-      <w:r>
-        <w:tab/>
-      </w:r>
-      <w:r>
-        <w:tab/>
-        <w:t>Database Schreiben</w:t>
-      </w:r>
-    </w:p>
-    <w:p>
-      <w:pPr>
-        <w:ind w:left="708" w:hanging="708"/>
-      </w:pPr>
-      <w:r>
-        <w:tab/>
-        <w:t xml:space="preserve">CO2 </w:t>
-      </w:r>
-      <w:proofErr w:type="spellStart"/>
-      <w:r>
-        <w:t>Calculation</w:t>
-      </w:r>
-      <w:proofErr w:type="spellEnd"/>
-    </w:p>
-    <w:p>
-      <w:pPr>
-        <w:ind w:left="708" w:hanging="708"/>
-      </w:pPr>
-      <w:r>
-        <w:tab/>
-      </w:r>
-      <w:proofErr w:type="spellStart"/>
-      <w:r>
-        <w:t>MotionDetectionService</w:t>
-      </w:r>
-      <w:proofErr w:type="spellEnd"/>
-    </w:p>
-    <w:p>
-      <w:r>
-        <w:tab/>
-      </w:r>
-      <w:r>
-        <w:tab/>
-      </w:r>
-      <w:r>
-        <w:t>Sensorik</w:t>
-      </w:r>
-    </w:p>
-    <w:p>
-      <w:r>
-        <w:tab/>
-      </w:r>
-      <w:r>
-        <w:tab/>
-      </w:r>
-      <w:r>
-        <w:tab/>
-      </w:r>
-      <w:r>
-        <w:t>Bewegung</w:t>
-      </w:r>
-    </w:p>
-    <w:p>
-      <w:r>
-        <w:tab/>
-      </w:r>
-      <w:r>
-        <w:tab/>
-      </w:r>
-      <w:r>
-        <w:tab/>
-      </w:r>
-      <w:r>
-        <w:t xml:space="preserve">Running in </w:t>
-      </w:r>
-      <w:proofErr w:type="spellStart"/>
-      <w:r>
-        <w:t>background</w:t>
-      </w:r>
-      <w:proofErr w:type="spellEnd"/>
-    </w:p>
-    <w:p>
-      <w:r>
-        <w:tab/>
-      </w:r>
-      <w:r>
-        <w:tab/>
-      </w:r>
-      <w:r>
-        <w:tab/>
-      </w:r>
-      <w:r>
-        <w:t xml:space="preserve">Berechnung </w:t>
-      </w:r>
-      <w:proofErr w:type="spellStart"/>
-      <w:r>
-        <w:t>bewegung</w:t>
-      </w:r>
-      <w:proofErr w:type="spellEnd"/>
-    </w:p>
-    <w:p>
-      <w:pPr>
-        <w:ind w:left="708" w:hanging="708"/>
-      </w:pPr>
-      <w:r>
-        <w:tab/>
-      </w:r>
-      <w:proofErr w:type="spellStart"/>
-      <w:r>
-        <w:t>MyForegroundService</w:t>
-      </w:r>
-      <w:proofErr w:type="spellEnd"/>
-    </w:p>
-    <w:p>
-      <w:pPr>
-        <w:ind w:left="708" w:hanging="708"/>
-      </w:pPr>
-      <w:r>
-        <w:tab/>
-      </w:r>
-      <w:proofErr w:type="spellStart"/>
-      <w:r>
-        <w:t>NotificationHeper</w:t>
-      </w:r>
-      <w:proofErr w:type="spellEnd"/>
-    </w:p>
-    <w:p>
-      <w:r>
-        <w:tab/>
-      </w:r>
-      <w:r>
-        <w:tab/>
-      </w:r>
-      <w:proofErr w:type="spellStart"/>
-      <w:r>
-        <w:t>Notification</w:t>
-      </w:r>
-      <w:proofErr w:type="spellEnd"/>
-    </w:p>
-    <w:p>
-      <w:r>
-        <w:tab/>
-      </w:r>
-      <w:r>
-        <w:tab/>
-      </w:r>
-      <w:r>
-        <w:tab/>
-      </w:r>
-      <w:proofErr w:type="spellStart"/>
-      <w:r>
-        <w:t>Reminder</w:t>
-      </w:r>
-      <w:proofErr w:type="spellEnd"/>
-    </w:p>
-    <w:p>
-      <w:r>
-        <w:tab/>
-      </w:r>
-      <w:r>
-        <w:tab/>
-      </w:r>
-      <w:r>
-        <w:tab/>
-      </w:r>
-      <w:r>
-        <w:t xml:space="preserve">(Click open </w:t>
-      </w:r>
-      <w:proofErr w:type="spellStart"/>
-      <w:r>
-        <w:t>app</w:t>
-      </w:r>
-      <w:proofErr w:type="spellEnd"/>
-      <w:r>
-        <w:t xml:space="preserve"> </w:t>
-      </w:r>
-      <w:proofErr w:type="spellStart"/>
-      <w:r>
-        <w:t>main</w:t>
-      </w:r>
-      <w:proofErr w:type="spellEnd"/>
-      <w:r>
-        <w:t xml:space="preserve"> screen?)</w:t>
-      </w:r>
-    </w:p>
-    <w:p>
-      <w:r>
-        <w:tab/>
-      </w:r>
-      <w:r>
-        <w:tab/>
-      </w:r>
-      <w:r>
-        <w:tab/>
-      </w:r>
-      <w:r>
-        <w:t xml:space="preserve">Running in </w:t>
-      </w:r>
-      <w:proofErr w:type="spellStart"/>
-      <w:r>
-        <w:t>background</w:t>
-      </w:r>
-      <w:proofErr w:type="spellEnd"/>
-    </w:p>
-    <w:p>
-      <w:r>
-        <w:lastRenderedPageBreak/>
-        <w:t>Model</w:t>
-      </w:r>
-    </w:p>
-    <w:p>
-      <w:r>
-        <w:tab/>
-      </w:r>
-      <w:proofErr w:type="spellStart"/>
-      <w:r>
-        <w:t>ConsumptionData</w:t>
-      </w:r>
-      <w:proofErr w:type="spellEnd"/>
-    </w:p>
-    <w:p>
-      <w:r>
-        <w:t>MVVM</w:t>
-      </w:r>
-    </w:p>
-    <w:p>
-      <w:r>
-        <w:tab/>
-        <w:t>Liste für Werte / Model</w:t>
-      </w:r>
-    </w:p>
-    <w:p>
-      <w:r>
-        <w:tab/>
-        <w:t>Model Views</w:t>
-      </w:r>
-    </w:p>
-    <w:p>
-      <w:r>
-        <w:tab/>
-        <w:t>Views</w:t>
-      </w:r>
-    </w:p>
-    <w:p/>
-    <w:p/>
-    <w:p>
-      <w:r>
-        <w:t>Diskussion besonderer Aspekte von Mobilität und mobiler Software</w:t>
-      </w:r>
-    </w:p>
-    <w:p/>
-    <w:p/>
-    <w:p>
-      <w:r>
-        <w:t>Reflexion über den Entwicklungsprozess (z. B. "Feedback einholen? Gelernte Lektionen?")</w:t>
-      </w:r>
-    </w:p>
-    <w:p/>
-    <w:p/>
-    <w:p/>
-    <w:p>
-      <w:r>
-        <w:t>Demo-</w:t>
-      </w:r>
-      <w:r>
-        <w:t>Video 10 min</w:t>
-      </w:r>
-      <w:r>
-        <w:t xml:space="preserve"> </w:t>
-      </w:r>
       <w:r>
         <w:t>MPEG-Video</w:t>
       </w:r>
@@ -825,6 +646,9 @@
       </w:r>
       <w:r>
         <w:t xml:space="preserve"> mit geschlossener App</w:t>
+      </w:r>
+      <w:r>
+        <w:t xml:space="preserve"> ?</w:t>
       </w:r>
     </w:p>
     <w:p>
@@ -1242,7 +1066,7 @@
   <w:style w:type="paragraph" w:default="1" w:styleId="Standard">
     <w:name w:val="Normal"/>
     <w:qFormat/>
-    <w:rsid w:val="005843C9"/>
+    <w:rsid w:val="00C7438D"/>
   </w:style>
   <w:style w:type="paragraph" w:styleId="berschrift1">
     <w:name w:val="heading 1"/>
@@ -1265,11 +1089,34 @@
       <w:szCs w:val="32"/>
     </w:rPr>
   </w:style>
+  <w:style w:type="paragraph" w:styleId="berschrift2">
+    <w:name w:val="heading 2"/>
+    <w:basedOn w:val="Standard"/>
+    <w:next w:val="Standard"/>
+    <w:link w:val="berschrift2Zchn"/>
+    <w:uiPriority w:val="9"/>
+    <w:unhideWhenUsed/>
+    <w:qFormat/>
+    <w:rsid w:val="00C7438D"/>
+    <w:pPr>
+      <w:keepNext/>
+      <w:keepLines/>
+      <w:spacing w:before="40" w:after="0"/>
+      <w:outlineLvl w:val="1"/>
+    </w:pPr>
+    <w:rPr>
+      <w:rFonts w:asciiTheme="majorHAnsi" w:eastAsiaTheme="majorEastAsia" w:hAnsiTheme="majorHAnsi" w:cstheme="majorBidi"/>
+      <w:color w:val="2F5496" w:themeColor="accent1" w:themeShade="BF"/>
+      <w:sz w:val="26"/>
+      <w:szCs w:val="26"/>
+    </w:rPr>
+  </w:style>
   <w:style w:type="character" w:default="1" w:styleId="Absatz-Standardschriftart">
     <w:name w:val="Default Paragraph Font"/>
     <w:uiPriority w:val="1"/>
+    <w:semiHidden/>
     <w:unhideWhenUsed/>
-    <w:rsid w:val="005843C9"/>
+    <w:rsid w:val="00C7438D"/>
   </w:style>
   <w:style w:type="table" w:default="1" w:styleId="NormaleTabelle">
     <w:name w:val="Normal Table"/>
@@ -1291,7 +1138,7 @@
     <w:uiPriority w:val="99"/>
     <w:semiHidden/>
     <w:unhideWhenUsed/>
-    <w:rsid w:val="005843C9"/>
+    <w:rsid w:val="00C7438D"/>
   </w:style>
   <w:style w:type="character" w:customStyle="1" w:styleId="berschrift1Zchn">
     <w:name w:val="Überschrift 1 Zchn"/>
@@ -1304,6 +1151,19 @@
       <w:color w:val="2F5496" w:themeColor="accent1" w:themeShade="BF"/>
       <w:sz w:val="32"/>
       <w:szCs w:val="32"/>
+    </w:rPr>
+  </w:style>
+  <w:style w:type="character" w:customStyle="1" w:styleId="berschrift2Zchn">
+    <w:name w:val="Überschrift 2 Zchn"/>
+    <w:basedOn w:val="Absatz-Standardschriftart"/>
+    <w:link w:val="berschrift2"/>
+    <w:uiPriority w:val="9"/>
+    <w:rsid w:val="00C7438D"/>
+    <w:rPr>
+      <w:rFonts w:asciiTheme="majorHAnsi" w:eastAsiaTheme="majorEastAsia" w:hAnsiTheme="majorHAnsi" w:cstheme="majorBidi"/>
+      <w:color w:val="2F5496" w:themeColor="accent1" w:themeShade="BF"/>
+      <w:sz w:val="26"/>
+      <w:szCs w:val="26"/>
     </w:rPr>
   </w:style>
 </w:styles>
